--- a/01.Document/02_일정표/이가은_주간 일정표.docx
+++ b/01.Document/02_일정표/이가은_주간 일정표.docx
@@ -1,6 +1,6 @@
 
 <file path=word/document.xml><?xml version="1.0" encoding="utf-8"?>
-<w:document xmlns:wpc="http://schemas.microsoft.com/office/word/2010/wordprocessingCanvas" xmlns:cx="http://schemas.microsoft.com/office/drawing/2014/chartex" xmlns:cx1="http://schemas.microsoft.com/office/drawing/2015/9/8/chartex" xmlns:cx2="http://schemas.microsoft.com/office/drawing/2015/10/21/chartex" xmlns:cx3="http://schemas.microsoft.com/office/drawing/2016/5/9/chartex" xmlns:cx4="http://schemas.microsoft.com/office/drawing/2016/5/10/chartex" xmlns:cx5="http://schemas.microsoft.com/office/drawing/2016/5/11/chartex" xmlns:cx6="http://schemas.microsoft.com/office/drawing/2016/5/12/chartex" xmlns:cx7="http://schemas.microsoft.com/office/drawing/2016/5/13/chartex" xmlns:cx8="http://schemas.microsoft.com/office/drawing/2016/5/14/chartex" xmlns:mc="http://schemas.openxmlformats.org/markup-compatibility/2006" xmlns:aink="http://schemas.microsoft.com/office/drawing/2016/ink" xmlns:am3d="http://schemas.microsoft.com/office/drawing/2017/model3d" xmlns:o="urn:schemas-microsoft-com:office:office" xmlns:r="http://schemas.openxmlformats.org/officeDocument/2006/relationships" xmlns:m="http://schemas.openxmlformats.org/officeDocument/2006/math" xmlns:v="urn:schemas-microsoft-com:vml" xmlns:wp14="http://schemas.microsoft.com/office/word/2010/wordprocessingDrawing" xmlns:wp="http://schemas.openxmlformats.org/drawingml/2006/wordprocessingDrawing" xmlns:w10="urn:schemas-microsoft-com:office:word" xmlns:w="http://schemas.openxmlformats.org/wordprocessingml/2006/main" xmlns:w14="http://schemas.microsoft.com/office/word/2010/wordml" xmlns:w15="http://schemas.microsoft.com/office/word/2012/wordml" xmlns:w16cex="http://schemas.microsoft.com/office/word/2018/wordml/cex" xmlns:w16cid="http://schemas.microsoft.com/office/word/2016/wordml/cid" xmlns:w16="http://schemas.microsoft.com/office/word/2018/wordml" xmlns:w16se="http://schemas.microsoft.com/office/word/2015/wordml/symex" xmlns:wpg="http://schemas.microsoft.com/office/word/2010/wordprocessingGroup" xmlns:wpi="http://schemas.microsoft.com/office/word/2010/wordprocessingInk" xmlns:wne="http://schemas.microsoft.com/office/word/2006/wordml" xmlns:wps="http://schemas.microsoft.com/office/word/2010/wordprocessingShape" mc:Ignorable="w14 w15 w16se w16cid w16 w16cex wp14">
+<w:document xmlns:wpc="http://schemas.microsoft.com/office/word/2010/wordprocessingCanvas" xmlns:cx="http://schemas.microsoft.com/office/drawing/2014/chartex" xmlns:cx1="http://schemas.microsoft.com/office/drawing/2015/9/8/chartex" xmlns:cx2="http://schemas.microsoft.com/office/drawing/2015/10/21/chartex" xmlns:cx3="http://schemas.microsoft.com/office/drawing/2016/5/9/chartex" xmlns:cx4="http://schemas.microsoft.com/office/drawing/2016/5/10/chartex" xmlns:cx5="http://schemas.microsoft.com/office/drawing/2016/5/11/chartex" xmlns:cx6="http://schemas.microsoft.com/office/drawing/2016/5/12/chartex" xmlns:cx7="http://schemas.microsoft.com/office/drawing/2016/5/13/chartex" xmlns:cx8="http://schemas.microsoft.com/office/drawing/2016/5/14/chartex" xmlns:mc="http://schemas.openxmlformats.org/markup-compatibility/2006" xmlns:aink="http://schemas.microsoft.com/office/drawing/2016/ink" xmlns:am3d="http://schemas.microsoft.com/office/drawing/2017/model3d" xmlns:o="urn:schemas-microsoft-com:office:office" xmlns:oel="http://schemas.microsoft.com/office/2019/extlst" xmlns:r="http://schemas.openxmlformats.org/officeDocument/2006/relationships" xmlns:m="http://schemas.openxmlformats.org/officeDocument/2006/math" xmlns:v="urn:schemas-microsoft-com:vml" xmlns:wp14="http://schemas.microsoft.com/office/word/2010/wordprocessingDrawing" xmlns:wp="http://schemas.openxmlformats.org/drawingml/2006/wordprocessingDrawing" xmlns:w10="urn:schemas-microsoft-com:office:word" xmlns:w="http://schemas.openxmlformats.org/wordprocessingml/2006/main" xmlns:w14="http://schemas.microsoft.com/office/word/2010/wordml" xmlns:w15="http://schemas.microsoft.com/office/word/2012/wordml" xmlns:w16cex="http://schemas.microsoft.com/office/word/2018/wordml/cex" xmlns:w16cid="http://schemas.microsoft.com/office/word/2016/wordml/cid" xmlns:w16="http://schemas.microsoft.com/office/word/2018/wordml" xmlns:w16du="http://schemas.microsoft.com/office/word/2023/wordml/word16du" xmlns:w16sdtdh="http://schemas.microsoft.com/office/word/2020/wordml/sdtdatahash" xmlns:w16se="http://schemas.microsoft.com/office/word/2015/wordml/symex" xmlns:wpg="http://schemas.microsoft.com/office/word/2010/wordprocessingGroup" xmlns:wpi="http://schemas.microsoft.com/office/word/2010/wordprocessingInk" xmlns:wne="http://schemas.microsoft.com/office/word/2006/wordml" xmlns:wps="http://schemas.microsoft.com/office/word/2010/wordprocessingShape" mc:Ignorable="w14 w15 w16se w16cid w16 w16cex w16sdtdh wp14">
   <w:body>
     <w:p>
       <w:pPr>
@@ -205,102 +205,161 @@
           </w:tcPr>
           <w:p>
             <w:pPr>
-              <w:tabs>
-                <w:tab w:val="left" w:pos="1965"/>
-              </w:tabs>
-            </w:pPr>
-            <w:r>
-              <w:t>1. XXXX</w:t>
-            </w:r>
-          </w:p>
-          <w:p>
-            <w:pPr>
-              <w:tabs>
-                <w:tab w:val="left" w:pos="1965"/>
-              </w:tabs>
-            </w:pPr>
-            <w:r>
-              <w:t xml:space="preserve"> - XXXXXX (XXX 수정)</w:t>
-            </w:r>
-          </w:p>
-          <w:p>
-            <w:pPr>
-              <w:tabs>
-                <w:tab w:val="left" w:pos="1965"/>
-              </w:tabs>
-            </w:pPr>
-            <w:r>
-              <w:t>2. XXXX</w:t>
-            </w:r>
-          </w:p>
-          <w:p>
-            <w:pPr>
-              <w:tabs>
-                <w:tab w:val="left" w:pos="1965"/>
-              </w:tabs>
-            </w:pPr>
-            <w:r>
-              <w:t xml:space="preserve"> - XXXXXX (XXX 하는 기능)</w:t>
-            </w:r>
-          </w:p>
-          <w:p>
-            <w:pPr>
-              <w:tabs>
-                <w:tab w:val="left" w:pos="1965"/>
-              </w:tabs>
-            </w:pPr>
-            <w:r>
-              <w:t xml:space="preserve"> - </w:t>
+              <w:pStyle w:val="a4"/>
+              <w:numPr>
+                <w:ilvl w:val="0"/>
+                <w:numId w:val="1"/>
+              </w:numPr>
+              <w:tabs>
+                <w:tab w:val="left" w:pos="1965"/>
+              </w:tabs>
+              <w:ind w:leftChars="0"/>
+            </w:pPr>
+            <w:r>
+              <w:rPr>
+                <w:rFonts w:hint="eastAsia"/>
+              </w:rPr>
+              <w:t xml:space="preserve">로그인 반응형 페이지 </w:t>
+            </w:r>
+            <w:r>
+              <w:t xml:space="preserve">UI </w:t>
+            </w:r>
+            <w:r>
+              <w:rPr>
+                <w:rFonts w:hint="eastAsia"/>
+              </w:rPr>
+              <w:t>제작</w:t>
+            </w:r>
+          </w:p>
+          <w:p>
+            <w:pPr>
+              <w:pStyle w:val="a4"/>
+              <w:numPr>
+                <w:ilvl w:val="0"/>
+                <w:numId w:val="2"/>
+              </w:numPr>
+              <w:tabs>
+                <w:tab w:val="left" w:pos="1965"/>
+              </w:tabs>
+              <w:ind w:leftChars="0"/>
+            </w:pPr>
+            <w:r>
+              <w:rPr>
+                <w:rFonts w:hint="eastAsia"/>
+              </w:rPr>
+              <w:t xml:space="preserve">소셜 아이콘 디자인 결정 </w:t>
+            </w:r>
+            <w:r>
+              <w:t xml:space="preserve">-&gt; </w:t>
+            </w:r>
+            <w:r>
+              <w:rPr>
+                <w:rFonts w:hint="eastAsia"/>
+              </w:rPr>
+              <w:t>원형 모양</w:t>
+            </w:r>
+          </w:p>
+          <w:p>
+            <w:pPr>
+              <w:pStyle w:val="a4"/>
+              <w:numPr>
+                <w:ilvl w:val="0"/>
+                <w:numId w:val="2"/>
+              </w:numPr>
+              <w:tabs>
+                <w:tab w:val="left" w:pos="1965"/>
+              </w:tabs>
+              <w:ind w:leftChars="0"/>
+            </w:pPr>
+            <w:r>
+              <w:rPr>
+                <w:rFonts w:hint="eastAsia"/>
+              </w:rPr>
+              <w:t xml:space="preserve">반응형 페이지 기준 선정 </w:t>
+            </w:r>
+            <w:r>
+              <w:t xml:space="preserve">-&gt; </w:t>
             </w:r>
             <w:proofErr w:type="spellStart"/>
             <w:r>
-              <w:t>XXXXXx</w:t>
+              <w:t>xs~md</w:t>
             </w:r>
             <w:proofErr w:type="spellEnd"/>
-          </w:p>
-          <w:p>
-            <w:pPr>
-              <w:tabs>
-                <w:tab w:val="left" w:pos="1965"/>
-              </w:tabs>
-            </w:pPr>
-            <w:r>
-              <w:t>3. XXXX</w:t>
-            </w:r>
-          </w:p>
-          <w:p>
-            <w:pPr>
-              <w:tabs>
-                <w:tab w:val="left" w:pos="1965"/>
-              </w:tabs>
-            </w:pPr>
-            <w:r>
-              <w:t xml:space="preserve"> - XXXXXX</w:t>
-            </w:r>
-          </w:p>
-          <w:p>
-            <w:pPr>
-              <w:tabs>
-                <w:tab w:val="left" w:pos="1965"/>
-              </w:tabs>
-            </w:pPr>
-            <w:r>
-              <w:t xml:space="preserve"> - </w:t>
+            <w:r>
+              <w:t xml:space="preserve"> </w:t>
+            </w:r>
+            <w:r>
+              <w:rPr>
+                <w:rFonts w:hint="eastAsia"/>
+              </w:rPr>
+              <w:t>사이즈가 되면 모바일 사이즈가 되면,</w:t>
+            </w:r>
+            <w:r>
+              <w:t xml:space="preserve"> </w:t>
             </w:r>
             <w:proofErr w:type="spellStart"/>
             <w:r>
-              <w:t>XXXXXx</w:t>
+              <w:rPr>
+                <w:rFonts w:hint="eastAsia"/>
+              </w:rPr>
+              <w:t>소셜폼이</w:t>
             </w:r>
             <w:proofErr w:type="spellEnd"/>
-          </w:p>
-          <w:p>
-            <w:pPr>
-              <w:tabs>
-                <w:tab w:val="left" w:pos="1965"/>
-              </w:tabs>
-            </w:pPr>
-            <w:r>
-              <w:t xml:space="preserve"> - XXXXX</w:t>
+            <w:r>
+              <w:rPr>
+                <w:rFonts w:hint="eastAsia"/>
+              </w:rPr>
+              <w:t xml:space="preserve"> 사라지고 </w:t>
+            </w:r>
+            <w:proofErr w:type="spellStart"/>
+            <w:r>
+              <w:rPr>
+                <w:rFonts w:hint="eastAsia"/>
+              </w:rPr>
+              <w:t>로그인폼에</w:t>
+            </w:r>
+            <w:proofErr w:type="spellEnd"/>
+            <w:r>
+              <w:rPr>
+                <w:rFonts w:hint="eastAsia"/>
+              </w:rPr>
+              <w:t xml:space="preserve"> 소셜 로그인 버튼이 추가되고 </w:t>
+            </w:r>
+            <w:proofErr w:type="spellStart"/>
+            <w:r>
+              <w:rPr>
+                <w:rFonts w:hint="eastAsia"/>
+              </w:rPr>
+              <w:t>로그인폼은</w:t>
+            </w:r>
+            <w:proofErr w:type="spellEnd"/>
+            <w:r>
+              <w:rPr>
+                <w:rFonts w:hint="eastAsia"/>
+              </w:rPr>
+              <w:t xml:space="preserve"> 정사각형 모양으로 유지됨</w:t>
+            </w:r>
+          </w:p>
+          <w:p>
+            <w:pPr>
+              <w:pStyle w:val="a4"/>
+              <w:tabs>
+                <w:tab w:val="left" w:pos="1965"/>
+              </w:tabs>
+              <w:ind w:leftChars="0" w:left="1160"/>
+              <w:rPr>
+                <w:rFonts w:hint="eastAsia"/>
+              </w:rPr>
+            </w:pPr>
+          </w:p>
+          <w:p>
+            <w:pPr>
+              <w:tabs>
+                <w:tab w:val="left" w:pos="1965"/>
+              </w:tabs>
+            </w:pPr>
+            <w:r>
+              <w:t xml:space="preserve"> </w:t>
             </w:r>
           </w:p>
           <w:p>
@@ -335,51 +394,70 @@
           </w:p>
           <w:p>
             <w:pPr>
-              <w:tabs>
-                <w:tab w:val="left" w:pos="1965"/>
-              </w:tabs>
-            </w:pPr>
-            <w:r>
-              <w:t>1. XXXX</w:t>
-            </w:r>
-          </w:p>
-          <w:p>
-            <w:pPr>
-              <w:tabs>
-                <w:tab w:val="left" w:pos="1965"/>
-              </w:tabs>
-            </w:pPr>
-            <w:r>
-              <w:t xml:space="preserve">2. </w:t>
-            </w:r>
-            <w:proofErr w:type="spellStart"/>
-            <w:r>
-              <w:t>xXXX</w:t>
-            </w:r>
-            <w:proofErr w:type="spellEnd"/>
-          </w:p>
-          <w:p>
-            <w:pPr>
-              <w:tabs>
-                <w:tab w:val="left" w:pos="1965"/>
-              </w:tabs>
-            </w:pPr>
-          </w:p>
-          <w:p>
-            <w:pPr>
-              <w:tabs>
-                <w:tab w:val="left" w:pos="1965"/>
-              </w:tabs>
-            </w:pPr>
-            <w:r>
-              <w:rPr>
-                <w:rFonts w:hint="eastAsia"/>
-              </w:rPr>
-              <w:t>최대한</w:t>
-            </w:r>
-            <w:r>
-              <w:t xml:space="preserve"> 상세하게//</w:t>
-            </w:r>
+              <w:pStyle w:val="a4"/>
+              <w:numPr>
+                <w:ilvl w:val="0"/>
+                <w:numId w:val="3"/>
+              </w:numPr>
+              <w:tabs>
+                <w:tab w:val="left" w:pos="1965"/>
+              </w:tabs>
+              <w:ind w:leftChars="0"/>
+            </w:pPr>
+            <w:r>
+              <w:rPr>
+                <w:rFonts w:hint="eastAsia"/>
+              </w:rPr>
+              <w:t xml:space="preserve">소셜 로그인 </w:t>
+            </w:r>
+            <w:r>
+              <w:t xml:space="preserve">UI </w:t>
+            </w:r>
+            <w:r>
+              <w:rPr>
+                <w:rFonts w:hint="eastAsia"/>
+              </w:rPr>
+              <w:t xml:space="preserve">제작 </w:t>
+            </w:r>
+          </w:p>
+          <w:p>
+            <w:pPr>
+              <w:pStyle w:val="a4"/>
+              <w:numPr>
+                <w:ilvl w:val="0"/>
+                <w:numId w:val="3"/>
+              </w:numPr>
+              <w:tabs>
+                <w:tab w:val="left" w:pos="1965"/>
+              </w:tabs>
+              <w:ind w:leftChars="0"/>
+            </w:pPr>
+            <w:r>
+              <w:rPr>
+                <w:rFonts w:hint="eastAsia"/>
+              </w:rPr>
+              <w:t>소셜 로그인 기능 제</w:t>
+            </w:r>
+            <w:r>
+              <w:rPr>
+                <w:rFonts w:hint="eastAsia"/>
+              </w:rPr>
+              <w:t>작</w:t>
+            </w:r>
+          </w:p>
+          <w:p>
+            <w:pPr>
+              <w:tabs>
+                <w:tab w:val="left" w:pos="1965"/>
+              </w:tabs>
+            </w:pPr>
+          </w:p>
+          <w:p>
+            <w:pPr>
+              <w:tabs>
+                <w:tab w:val="left" w:pos="1965"/>
+              </w:tabs>
+            </w:pPr>
           </w:p>
         </w:tc>
       </w:tr>
@@ -545,20 +623,98 @@
             <w:tcW w:w="9639" w:type="dxa"/>
           </w:tcPr>
           <w:p>
-            <w:r>
-              <w:t>1. XXXXX</w:t>
-            </w:r>
-          </w:p>
-          <w:p/>
-          <w:p>
-            <w:r>
-              <w:t>2. XXXXX</w:t>
-            </w:r>
-          </w:p>
-          <w:p/>
-          <w:p>
-            <w:r>
-              <w:t>3. XXXXX</w:t>
+            <w:pPr>
+              <w:pStyle w:val="a4"/>
+              <w:numPr>
+                <w:ilvl w:val="0"/>
+                <w:numId w:val="4"/>
+              </w:numPr>
+              <w:ind w:leftChars="0"/>
+            </w:pPr>
+            <w:r>
+              <w:rPr>
+                <w:rFonts w:hint="eastAsia"/>
+              </w:rPr>
+              <w:t xml:space="preserve">로그인 반응형 페이지 </w:t>
+            </w:r>
+            <w:r>
+              <w:t xml:space="preserve">UI </w:t>
+            </w:r>
+            <w:r>
+              <w:rPr>
+                <w:rFonts w:hint="eastAsia"/>
+              </w:rPr>
+              <w:t xml:space="preserve">완성 </w:t>
+            </w:r>
+          </w:p>
+          <w:p>
+            <w:pPr>
+              <w:pStyle w:val="a4"/>
+              <w:numPr>
+                <w:ilvl w:val="0"/>
+                <w:numId w:val="4"/>
+              </w:numPr>
+              <w:ind w:leftChars="0"/>
+            </w:pPr>
+            <w:r>
+              <w:rPr>
+                <w:rFonts w:hint="eastAsia"/>
+              </w:rPr>
+              <w:t xml:space="preserve">로그인 기능 완성 </w:t>
+            </w:r>
+            <w:r>
+              <w:t>-&gt; id</w:t>
+            </w:r>
+            <w:r>
+              <w:rPr>
+                <w:rFonts w:hint="eastAsia"/>
+              </w:rPr>
+              <w:t xml:space="preserve">와 </w:t>
+            </w:r>
+            <w:r>
+              <w:t>pw</w:t>
+            </w:r>
+            <w:r>
+              <w:rPr>
+                <w:rFonts w:hint="eastAsia"/>
+              </w:rPr>
+              <w:t xml:space="preserve">를 입력하면 </w:t>
+            </w:r>
+            <w:proofErr w:type="spellStart"/>
+            <w:r>
+              <w:t>db</w:t>
+            </w:r>
+            <w:proofErr w:type="spellEnd"/>
+            <w:r>
+              <w:rPr>
+                <w:rFonts w:hint="eastAsia"/>
+              </w:rPr>
+              <w:t xml:space="preserve">에서 검색하여 결과 반환 </w:t>
+            </w:r>
+          </w:p>
+          <w:p>
+            <w:pPr>
+              <w:pStyle w:val="a4"/>
+              <w:numPr>
+                <w:ilvl w:val="0"/>
+                <w:numId w:val="4"/>
+              </w:numPr>
+              <w:ind w:leftChars="0"/>
+            </w:pPr>
+            <w:r>
+              <w:rPr>
+                <w:rFonts w:hint="eastAsia"/>
+              </w:rPr>
+              <w:t xml:space="preserve">로그인 기능이 완성되면 </w:t>
+            </w:r>
+            <w:r>
+              <w:t xml:space="preserve">id </w:t>
+            </w:r>
+            <w:r>
+              <w:rPr>
+                <w:rFonts w:hint="eastAsia"/>
+              </w:rPr>
+              <w:t xml:space="preserve">저장 기능 완성 </w:t>
             </w:r>
           </w:p>
         </w:tc>
@@ -628,18 +784,8 @@
           <w:bCs/>
           <w:szCs w:val="20"/>
         </w:rPr>
-        <w:t xml:space="preserve">2023.. ~ </w:t>
+        <w:t>2023.. ~ 2023..</w:t>
       </w:r>
-      <w:proofErr w:type="gramStart"/>
-      <w:r>
-        <w:rPr>
-          <w:b/>
-          <w:bCs/>
-          <w:szCs w:val="20"/>
-        </w:rPr>
-        <w:t>2023..</w:t>
-      </w:r>
-      <w:proofErr w:type="gramEnd"/>
     </w:p>
     <w:tbl>
       <w:tblPr>
@@ -1737,13 +1883,10 @@
     <w:p>
       <w:pPr>
         <w:rPr>
-          <w:rFonts w:hint="eastAsia"/>
           <w:sz w:val="16"/>
           <w:szCs w:val="16"/>
         </w:rPr>
       </w:pPr>
-      <w:bookmarkStart w:id="0" w:name="_GoBack"/>
-      <w:bookmarkEnd w:id="0"/>
     </w:p>
     <w:sectPr>
       <w:pgSz w:w="11906" w:h="16838"/>
@@ -1755,8 +1898,381 @@
 </w:document>
 </file>
 
+<file path=word/numbering.xml><?xml version="1.0" encoding="utf-8"?>
+<w:numbering xmlns:wpc="http://schemas.microsoft.com/office/word/2010/wordprocessingCanvas" xmlns:cx="http://schemas.microsoft.com/office/drawing/2014/chartex" xmlns:cx1="http://schemas.microsoft.com/office/drawing/2015/9/8/chartex" xmlns:cx2="http://schemas.microsoft.com/office/drawing/2015/10/21/chartex" xmlns:cx3="http://schemas.microsoft.com/office/drawing/2016/5/9/chartex" xmlns:cx4="http://schemas.microsoft.com/office/drawing/2016/5/10/chartex" xmlns:cx5="http://schemas.microsoft.com/office/drawing/2016/5/11/chartex" xmlns:cx6="http://schemas.microsoft.com/office/drawing/2016/5/12/chartex" xmlns:cx7="http://schemas.microsoft.com/office/drawing/2016/5/13/chartex" xmlns:cx8="http://schemas.microsoft.com/office/drawing/2016/5/14/chartex" xmlns:mc="http://schemas.openxmlformats.org/markup-compatibility/2006" xmlns:aink="http://schemas.microsoft.com/office/drawing/2016/ink" xmlns:am3d="http://schemas.microsoft.com/office/drawing/2017/model3d" xmlns:o="urn:schemas-microsoft-com:office:office" xmlns:oel="http://schemas.microsoft.com/office/2019/extlst" xmlns:r="http://schemas.openxmlformats.org/officeDocument/2006/relationships" xmlns:m="http://schemas.openxmlformats.org/officeDocument/2006/math" xmlns:v="urn:schemas-microsoft-com:vml" xmlns:wp14="http://schemas.microsoft.com/office/word/2010/wordprocessingDrawing" xmlns:wp="http://schemas.openxmlformats.org/drawingml/2006/wordprocessingDrawing" xmlns:w10="urn:schemas-microsoft-com:office:word" xmlns:w="http://schemas.openxmlformats.org/wordprocessingml/2006/main" xmlns:w14="http://schemas.microsoft.com/office/word/2010/wordml" xmlns:w15="http://schemas.microsoft.com/office/word/2012/wordml" xmlns:w16cex="http://schemas.microsoft.com/office/word/2018/wordml/cex" xmlns:w16cid="http://schemas.microsoft.com/office/word/2016/wordml/cid" xmlns:w16="http://schemas.microsoft.com/office/word/2018/wordml" xmlns:w16du="http://schemas.microsoft.com/office/word/2023/wordml/word16du" xmlns:w16sdtdh="http://schemas.microsoft.com/office/word/2020/wordml/sdtdatahash" xmlns:w16se="http://schemas.microsoft.com/office/word/2015/wordml/symex" xmlns:wpg="http://schemas.microsoft.com/office/word/2010/wordprocessingGroup" xmlns:wpi="http://schemas.microsoft.com/office/word/2010/wordprocessingInk" xmlns:wne="http://schemas.microsoft.com/office/word/2006/wordml" xmlns:wps="http://schemas.microsoft.com/office/word/2010/wordprocessingShape" mc:Ignorable="w14 w15 w16se w16cid w16 w16cex w16sdtdh wp14">
+  <w:abstractNum w:abstractNumId="0" w15:restartNumberingAfterBreak="0">
+    <w:nsid w:val="22FD0C37"/>
+    <w:multiLevelType w:val="hybridMultilevel"/>
+    <w:tmpl w:val="C6927A9E"/>
+    <w:lvl w:ilvl="0" w:tplc="A844A15C">
+      <w:start w:val="1"/>
+      <w:numFmt w:val="decimal"/>
+      <w:lvlText w:val="%1."/>
+      <w:lvlJc w:val="left"/>
+      <w:pPr>
+        <w:ind w:left="800" w:hanging="360"/>
+      </w:pPr>
+      <w:rPr>
+        <w:rFonts w:hint="default"/>
+      </w:rPr>
+    </w:lvl>
+    <w:lvl w:ilvl="1" w:tplc="04090019" w:tentative="1">
+      <w:start w:val="1"/>
+      <w:numFmt w:val="upperLetter"/>
+      <w:lvlText w:val="%2."/>
+      <w:lvlJc w:val="left"/>
+      <w:pPr>
+        <w:ind w:left="1320" w:hanging="440"/>
+      </w:pPr>
+    </w:lvl>
+    <w:lvl w:ilvl="2" w:tplc="0409001B" w:tentative="1">
+      <w:start w:val="1"/>
+      <w:numFmt w:val="lowerRoman"/>
+      <w:lvlText w:val="%3."/>
+      <w:lvlJc w:val="right"/>
+      <w:pPr>
+        <w:ind w:left="1760" w:hanging="440"/>
+      </w:pPr>
+    </w:lvl>
+    <w:lvl w:ilvl="3" w:tplc="0409000F" w:tentative="1">
+      <w:start w:val="1"/>
+      <w:numFmt w:val="decimal"/>
+      <w:lvlText w:val="%4."/>
+      <w:lvlJc w:val="left"/>
+      <w:pPr>
+        <w:ind w:left="2200" w:hanging="440"/>
+      </w:pPr>
+    </w:lvl>
+    <w:lvl w:ilvl="4" w:tplc="04090019" w:tentative="1">
+      <w:start w:val="1"/>
+      <w:numFmt w:val="upperLetter"/>
+      <w:lvlText w:val="%5."/>
+      <w:lvlJc w:val="left"/>
+      <w:pPr>
+        <w:ind w:left="2640" w:hanging="440"/>
+      </w:pPr>
+    </w:lvl>
+    <w:lvl w:ilvl="5" w:tplc="0409001B" w:tentative="1">
+      <w:start w:val="1"/>
+      <w:numFmt w:val="lowerRoman"/>
+      <w:lvlText w:val="%6."/>
+      <w:lvlJc w:val="right"/>
+      <w:pPr>
+        <w:ind w:left="3080" w:hanging="440"/>
+      </w:pPr>
+    </w:lvl>
+    <w:lvl w:ilvl="6" w:tplc="0409000F" w:tentative="1">
+      <w:start w:val="1"/>
+      <w:numFmt w:val="decimal"/>
+      <w:lvlText w:val="%7."/>
+      <w:lvlJc w:val="left"/>
+      <w:pPr>
+        <w:ind w:left="3520" w:hanging="440"/>
+      </w:pPr>
+    </w:lvl>
+    <w:lvl w:ilvl="7" w:tplc="04090019" w:tentative="1">
+      <w:start w:val="1"/>
+      <w:numFmt w:val="upperLetter"/>
+      <w:lvlText w:val="%8."/>
+      <w:lvlJc w:val="left"/>
+      <w:pPr>
+        <w:ind w:left="3960" w:hanging="440"/>
+      </w:pPr>
+    </w:lvl>
+    <w:lvl w:ilvl="8" w:tplc="0409001B" w:tentative="1">
+      <w:start w:val="1"/>
+      <w:numFmt w:val="lowerRoman"/>
+      <w:lvlText w:val="%9."/>
+      <w:lvlJc w:val="right"/>
+      <w:pPr>
+        <w:ind w:left="4400" w:hanging="440"/>
+      </w:pPr>
+    </w:lvl>
+  </w:abstractNum>
+  <w:abstractNum w:abstractNumId="1" w15:restartNumberingAfterBreak="0">
+    <w:nsid w:val="23785B4E"/>
+    <w:multiLevelType w:val="hybridMultilevel"/>
+    <w:tmpl w:val="C318ED3C"/>
+    <w:lvl w:ilvl="0" w:tplc="337214BC">
+      <w:start w:val="1"/>
+      <w:numFmt w:val="decimal"/>
+      <w:lvlText w:val="%1."/>
+      <w:lvlJc w:val="left"/>
+      <w:pPr>
+        <w:ind w:left="800" w:hanging="360"/>
+      </w:pPr>
+      <w:rPr>
+        <w:rFonts w:hint="default"/>
+      </w:rPr>
+    </w:lvl>
+    <w:lvl w:ilvl="1" w:tplc="04090019" w:tentative="1">
+      <w:start w:val="1"/>
+      <w:numFmt w:val="upperLetter"/>
+      <w:lvlText w:val="%2."/>
+      <w:lvlJc w:val="left"/>
+      <w:pPr>
+        <w:ind w:left="1320" w:hanging="440"/>
+      </w:pPr>
+    </w:lvl>
+    <w:lvl w:ilvl="2" w:tplc="0409001B" w:tentative="1">
+      <w:start w:val="1"/>
+      <w:numFmt w:val="lowerRoman"/>
+      <w:lvlText w:val="%3."/>
+      <w:lvlJc w:val="right"/>
+      <w:pPr>
+        <w:ind w:left="1760" w:hanging="440"/>
+      </w:pPr>
+    </w:lvl>
+    <w:lvl w:ilvl="3" w:tplc="0409000F" w:tentative="1">
+      <w:start w:val="1"/>
+      <w:numFmt w:val="decimal"/>
+      <w:lvlText w:val="%4."/>
+      <w:lvlJc w:val="left"/>
+      <w:pPr>
+        <w:ind w:left="2200" w:hanging="440"/>
+      </w:pPr>
+    </w:lvl>
+    <w:lvl w:ilvl="4" w:tplc="04090019" w:tentative="1">
+      <w:start w:val="1"/>
+      <w:numFmt w:val="upperLetter"/>
+      <w:lvlText w:val="%5."/>
+      <w:lvlJc w:val="left"/>
+      <w:pPr>
+        <w:ind w:left="2640" w:hanging="440"/>
+      </w:pPr>
+    </w:lvl>
+    <w:lvl w:ilvl="5" w:tplc="0409001B" w:tentative="1">
+      <w:start w:val="1"/>
+      <w:numFmt w:val="lowerRoman"/>
+      <w:lvlText w:val="%6."/>
+      <w:lvlJc w:val="right"/>
+      <w:pPr>
+        <w:ind w:left="3080" w:hanging="440"/>
+      </w:pPr>
+    </w:lvl>
+    <w:lvl w:ilvl="6" w:tplc="0409000F" w:tentative="1">
+      <w:start w:val="1"/>
+      <w:numFmt w:val="decimal"/>
+      <w:lvlText w:val="%7."/>
+      <w:lvlJc w:val="left"/>
+      <w:pPr>
+        <w:ind w:left="3520" w:hanging="440"/>
+      </w:pPr>
+    </w:lvl>
+    <w:lvl w:ilvl="7" w:tplc="04090019" w:tentative="1">
+      <w:start w:val="1"/>
+      <w:numFmt w:val="upperLetter"/>
+      <w:lvlText w:val="%8."/>
+      <w:lvlJc w:val="left"/>
+      <w:pPr>
+        <w:ind w:left="3960" w:hanging="440"/>
+      </w:pPr>
+    </w:lvl>
+    <w:lvl w:ilvl="8" w:tplc="0409001B" w:tentative="1">
+      <w:start w:val="1"/>
+      <w:numFmt w:val="lowerRoman"/>
+      <w:lvlText w:val="%9."/>
+      <w:lvlJc w:val="right"/>
+      <w:pPr>
+        <w:ind w:left="4400" w:hanging="440"/>
+      </w:pPr>
+    </w:lvl>
+  </w:abstractNum>
+  <w:abstractNum w:abstractNumId="2" w15:restartNumberingAfterBreak="0">
+    <w:nsid w:val="5EAE7982"/>
+    <w:multiLevelType w:val="hybridMultilevel"/>
+    <w:tmpl w:val="0BFE6456"/>
+    <w:lvl w:ilvl="0" w:tplc="BD5AD7EC">
+      <w:start w:val="1"/>
+      <w:numFmt w:val="decimal"/>
+      <w:lvlText w:val="%1."/>
+      <w:lvlJc w:val="left"/>
+      <w:pPr>
+        <w:ind w:left="1160" w:hanging="360"/>
+      </w:pPr>
+      <w:rPr>
+        <w:rFonts w:hint="default"/>
+      </w:rPr>
+    </w:lvl>
+    <w:lvl w:ilvl="1" w:tplc="04090019" w:tentative="1">
+      <w:start w:val="1"/>
+      <w:numFmt w:val="upperLetter"/>
+      <w:lvlText w:val="%2."/>
+      <w:lvlJc w:val="left"/>
+      <w:pPr>
+        <w:ind w:left="1680" w:hanging="440"/>
+      </w:pPr>
+    </w:lvl>
+    <w:lvl w:ilvl="2" w:tplc="0409001B" w:tentative="1">
+      <w:start w:val="1"/>
+      <w:numFmt w:val="lowerRoman"/>
+      <w:lvlText w:val="%3."/>
+      <w:lvlJc w:val="right"/>
+      <w:pPr>
+        <w:ind w:left="2120" w:hanging="440"/>
+      </w:pPr>
+    </w:lvl>
+    <w:lvl w:ilvl="3" w:tplc="0409000F" w:tentative="1">
+      <w:start w:val="1"/>
+      <w:numFmt w:val="decimal"/>
+      <w:lvlText w:val="%4."/>
+      <w:lvlJc w:val="left"/>
+      <w:pPr>
+        <w:ind w:left="2560" w:hanging="440"/>
+      </w:pPr>
+    </w:lvl>
+    <w:lvl w:ilvl="4" w:tplc="04090019" w:tentative="1">
+      <w:start w:val="1"/>
+      <w:numFmt w:val="upperLetter"/>
+      <w:lvlText w:val="%5."/>
+      <w:lvlJc w:val="left"/>
+      <w:pPr>
+        <w:ind w:left="3000" w:hanging="440"/>
+      </w:pPr>
+    </w:lvl>
+    <w:lvl w:ilvl="5" w:tplc="0409001B" w:tentative="1">
+      <w:start w:val="1"/>
+      <w:numFmt w:val="lowerRoman"/>
+      <w:lvlText w:val="%6."/>
+      <w:lvlJc w:val="right"/>
+      <w:pPr>
+        <w:ind w:left="3440" w:hanging="440"/>
+      </w:pPr>
+    </w:lvl>
+    <w:lvl w:ilvl="6" w:tplc="0409000F" w:tentative="1">
+      <w:start w:val="1"/>
+      <w:numFmt w:val="decimal"/>
+      <w:lvlText w:val="%7."/>
+      <w:lvlJc w:val="left"/>
+      <w:pPr>
+        <w:ind w:left="3880" w:hanging="440"/>
+      </w:pPr>
+    </w:lvl>
+    <w:lvl w:ilvl="7" w:tplc="04090019" w:tentative="1">
+      <w:start w:val="1"/>
+      <w:numFmt w:val="upperLetter"/>
+      <w:lvlText w:val="%8."/>
+      <w:lvlJc w:val="left"/>
+      <w:pPr>
+        <w:ind w:left="4320" w:hanging="440"/>
+      </w:pPr>
+    </w:lvl>
+    <w:lvl w:ilvl="8" w:tplc="0409001B" w:tentative="1">
+      <w:start w:val="1"/>
+      <w:numFmt w:val="lowerRoman"/>
+      <w:lvlText w:val="%9."/>
+      <w:lvlJc w:val="right"/>
+      <w:pPr>
+        <w:ind w:left="4760" w:hanging="440"/>
+      </w:pPr>
+    </w:lvl>
+  </w:abstractNum>
+  <w:abstractNum w:abstractNumId="3" w15:restartNumberingAfterBreak="0">
+    <w:nsid w:val="62B918BE"/>
+    <w:multiLevelType w:val="hybridMultilevel"/>
+    <w:tmpl w:val="EA4059B0"/>
+    <w:lvl w:ilvl="0" w:tplc="6AA22ED4">
+      <w:start w:val="1"/>
+      <w:numFmt w:val="decimal"/>
+      <w:lvlText w:val="%1."/>
+      <w:lvlJc w:val="left"/>
+      <w:pPr>
+        <w:ind w:left="800" w:hanging="360"/>
+      </w:pPr>
+      <w:rPr>
+        <w:rFonts w:hint="default"/>
+      </w:rPr>
+    </w:lvl>
+    <w:lvl w:ilvl="1" w:tplc="04090019" w:tentative="1">
+      <w:start w:val="1"/>
+      <w:numFmt w:val="upperLetter"/>
+      <w:lvlText w:val="%2."/>
+      <w:lvlJc w:val="left"/>
+      <w:pPr>
+        <w:ind w:left="1320" w:hanging="440"/>
+      </w:pPr>
+    </w:lvl>
+    <w:lvl w:ilvl="2" w:tplc="0409001B" w:tentative="1">
+      <w:start w:val="1"/>
+      <w:numFmt w:val="lowerRoman"/>
+      <w:lvlText w:val="%3."/>
+      <w:lvlJc w:val="right"/>
+      <w:pPr>
+        <w:ind w:left="1760" w:hanging="440"/>
+      </w:pPr>
+    </w:lvl>
+    <w:lvl w:ilvl="3" w:tplc="0409000F" w:tentative="1">
+      <w:start w:val="1"/>
+      <w:numFmt w:val="decimal"/>
+      <w:lvlText w:val="%4."/>
+      <w:lvlJc w:val="left"/>
+      <w:pPr>
+        <w:ind w:left="2200" w:hanging="440"/>
+      </w:pPr>
+    </w:lvl>
+    <w:lvl w:ilvl="4" w:tplc="04090019" w:tentative="1">
+      <w:start w:val="1"/>
+      <w:numFmt w:val="upperLetter"/>
+      <w:lvlText w:val="%5."/>
+      <w:lvlJc w:val="left"/>
+      <w:pPr>
+        <w:ind w:left="2640" w:hanging="440"/>
+      </w:pPr>
+    </w:lvl>
+    <w:lvl w:ilvl="5" w:tplc="0409001B" w:tentative="1">
+      <w:start w:val="1"/>
+      <w:numFmt w:val="lowerRoman"/>
+      <w:lvlText w:val="%6."/>
+      <w:lvlJc w:val="right"/>
+      <w:pPr>
+        <w:ind w:left="3080" w:hanging="440"/>
+      </w:pPr>
+    </w:lvl>
+    <w:lvl w:ilvl="6" w:tplc="0409000F" w:tentative="1">
+      <w:start w:val="1"/>
+      <w:numFmt w:val="decimal"/>
+      <w:lvlText w:val="%7."/>
+      <w:lvlJc w:val="left"/>
+      <w:pPr>
+        <w:ind w:left="3520" w:hanging="440"/>
+      </w:pPr>
+    </w:lvl>
+    <w:lvl w:ilvl="7" w:tplc="04090019" w:tentative="1">
+      <w:start w:val="1"/>
+      <w:numFmt w:val="upperLetter"/>
+      <w:lvlText w:val="%8."/>
+      <w:lvlJc w:val="left"/>
+      <w:pPr>
+        <w:ind w:left="3960" w:hanging="440"/>
+      </w:pPr>
+    </w:lvl>
+    <w:lvl w:ilvl="8" w:tplc="0409001B" w:tentative="1">
+      <w:start w:val="1"/>
+      <w:numFmt w:val="lowerRoman"/>
+      <w:lvlText w:val="%9."/>
+      <w:lvlJc w:val="right"/>
+      <w:pPr>
+        <w:ind w:left="4400" w:hanging="440"/>
+      </w:pPr>
+    </w:lvl>
+  </w:abstractNum>
+  <w:num w:numId="1" w16cid:durableId="1417169065">
+    <w:abstractNumId w:val="3"/>
+  </w:num>
+  <w:num w:numId="2" w16cid:durableId="505094811">
+    <w:abstractNumId w:val="2"/>
+  </w:num>
+  <w:num w:numId="3" w16cid:durableId="1069235180">
+    <w:abstractNumId w:val="1"/>
+  </w:num>
+  <w:num w:numId="4" w16cid:durableId="151682685">
+    <w:abstractNumId w:val="0"/>
+  </w:num>
+</w:numbering>
+</file>
+
 <file path=word/styles.xml><?xml version="1.0" encoding="utf-8"?>
-<w:styles xmlns:mc="http://schemas.openxmlformats.org/markup-compatibility/2006" xmlns:r="http://schemas.openxmlformats.org/officeDocument/2006/relationships" xmlns:w="http://schemas.openxmlformats.org/wordprocessingml/2006/main" xmlns:w14="http://schemas.microsoft.com/office/word/2010/wordml" xmlns:w15="http://schemas.microsoft.com/office/word/2012/wordml" xmlns:w16cex="http://schemas.microsoft.com/office/word/2018/wordml/cex" xmlns:w16cid="http://schemas.microsoft.com/office/word/2016/wordml/cid" xmlns:w16="http://schemas.microsoft.com/office/word/2018/wordml" xmlns:w16se="http://schemas.microsoft.com/office/word/2015/wordml/symex" mc:Ignorable="w14 w15 w16se w16cid w16 w16cex">
+<w:styles xmlns:mc="http://schemas.openxmlformats.org/markup-compatibility/2006" xmlns:r="http://schemas.openxmlformats.org/officeDocument/2006/relationships" xmlns:w="http://schemas.openxmlformats.org/wordprocessingml/2006/main" xmlns:w14="http://schemas.microsoft.com/office/word/2010/wordml" xmlns:w15="http://schemas.microsoft.com/office/word/2012/wordml" xmlns:w16cex="http://schemas.microsoft.com/office/word/2018/wordml/cex" xmlns:w16cid="http://schemas.microsoft.com/office/word/2016/wordml/cid" xmlns:w16="http://schemas.microsoft.com/office/word/2018/wordml" xmlns:w16sdtdh="http://schemas.microsoft.com/office/word/2020/wordml/sdtdatahash" xmlns:w16se="http://schemas.microsoft.com/office/word/2015/wordml/symex" mc:Ignorable="w14 w15 w16se w16cid w16 w16cex w16sdtdh">
   <w:docDefaults>
     <w:rPrDefault>
       <w:rPr>
@@ -2207,6 +2723,16 @@
       </w:tblBorders>
     </w:tblPr>
   </w:style>
+  <w:style w:type="paragraph" w:styleId="a4">
+    <w:name w:val="List Paragraph"/>
+    <w:basedOn w:val="a"/>
+    <w:uiPriority w:val="34"/>
+    <w:qFormat/>
+    <w:rsid w:val="00A56C36"/>
+    <w:pPr>
+      <w:ind w:leftChars="400" w:left="800"/>
+    </w:pPr>
+  </w:style>
 </w:styles>
 </file>
 
